--- a/打印机参数指标.docx
+++ b/打印机参数指标.docx
@@ -255,6 +255,158 @@
           <w:rFonts w:hint="eastAsia"/>
         </w:rPr>
         <w:t>重量：待定</w:t>
+      </w:r>
+    </w:p>
+    <w:p>
+      <w:pPr>
+        <w:pStyle w:val="ListParagraph"/>
+        <w:numPr>
+          <w:ilvl w:val="0"/>
+          <w:numId w:val="5"/>
+        </w:numPr>
+      </w:pPr>
+      <w:proofErr w:type="gramStart"/>
+      <w:r>
+        <w:rPr>
+          <w:rFonts w:hint="eastAsia"/>
+        </w:rPr>
+        <w:t>各轴驱动</w:t>
+      </w:r>
+      <w:proofErr w:type="gramEnd"/>
+      <w:r>
+        <w:rPr>
+          <w:rFonts w:hint="eastAsia"/>
+        </w:rPr>
+        <w:t>方式：</w:t>
+      </w:r>
+    </w:p>
+    <w:p>
+      <w:pPr>
+        <w:pStyle w:val="ListParagraph"/>
+        <w:numPr>
+          <w:ilvl w:val="1"/>
+          <w:numId w:val="5"/>
+        </w:numPr>
+      </w:pPr>
+      <w:r>
+        <w:t>X</w:t>
+      </w:r>
+      <w:r>
+        <w:rPr>
+          <w:rFonts w:hint="eastAsia"/>
+        </w:rPr>
+        <w:t>Y</w:t>
+      </w:r>
+      <w:r>
+        <w:rPr>
+          <w:rFonts w:hint="eastAsia"/>
+        </w:rPr>
+        <w:t>轴：同步轮同步带（</w:t>
+      </w:r>
+      <w:r>
+        <w:rPr>
+          <w:rFonts w:hint="eastAsia"/>
+        </w:rPr>
+        <w:t>8mm</w:t>
+      </w:r>
+      <w:r>
+        <w:rPr>
+          <w:rFonts w:hint="eastAsia"/>
+        </w:rPr>
+        <w:t>光轴导向）</w:t>
+      </w:r>
+    </w:p>
+    <w:p>
+      <w:pPr>
+        <w:pStyle w:val="ListParagraph"/>
+        <w:numPr>
+          <w:ilvl w:val="2"/>
+          <w:numId w:val="5"/>
+        </w:numPr>
+      </w:pPr>
+      <w:r>
+        <w:rPr>
+          <w:rFonts w:hint="eastAsia"/>
+        </w:rPr>
+        <w:t>特点：速度快，</w:t>
+      </w:r>
+      <w:r>
+        <w:rPr>
+          <w:rFonts w:hint="eastAsia"/>
+        </w:rPr>
+        <w:t>负载小，成本低</w:t>
+      </w:r>
+      <w:r>
+        <w:rPr>
+          <w:rFonts w:hint="eastAsia"/>
+        </w:rPr>
+        <w:t>，刚性低，</w:t>
+      </w:r>
+      <w:r>
+        <w:rPr>
+          <w:rFonts w:hint="eastAsia"/>
+        </w:rPr>
+        <w:t>紧凑性高</w:t>
+      </w:r>
+    </w:p>
+    <w:p>
+      <w:pPr>
+        <w:pStyle w:val="ListParagraph"/>
+        <w:numPr>
+          <w:ilvl w:val="1"/>
+          <w:numId w:val="5"/>
+        </w:numPr>
+      </w:pPr>
+      <w:r>
+        <w:rPr>
+          <w:rFonts w:hint="eastAsia"/>
+        </w:rPr>
+        <w:t>Z</w:t>
+      </w:r>
+      <w:r>
+        <w:rPr>
+          <w:rFonts w:hint="eastAsia"/>
+        </w:rPr>
+        <w:t>轴：丝杆（</w:t>
+      </w:r>
+      <w:r>
+        <w:rPr>
+          <w:rFonts w:hint="eastAsia"/>
+        </w:rPr>
+        <w:t>10mm</w:t>
+      </w:r>
+      <w:r>
+        <w:rPr>
+          <w:rFonts w:hint="eastAsia"/>
+        </w:rPr>
+        <w:t>光轴导向）</w:t>
+      </w:r>
+    </w:p>
+    <w:p>
+      <w:pPr>
+        <w:pStyle w:val="ListParagraph"/>
+        <w:numPr>
+          <w:ilvl w:val="2"/>
+          <w:numId w:val="5"/>
+        </w:numPr>
+      </w:pPr>
+      <w:r>
+        <w:rPr>
+          <w:rFonts w:hint="eastAsia"/>
+        </w:rPr>
+        <w:t>特点：</w:t>
+      </w:r>
+      <w:r>
+        <w:rPr>
+          <w:rFonts w:hint="eastAsia"/>
+        </w:rPr>
+        <w:t>速度慢，负载大，</w:t>
+      </w:r>
+      <w:r>
+        <w:rPr>
+          <w:rFonts w:hint="eastAsia"/>
+        </w:rPr>
+        <w:t>刚性大</w:t>
       </w:r>
     </w:p>
     <w:p>
@@ -342,7 +494,7 @@
         <w:rFonts w:ascii="Symbol" w:hAnsi="Symbol" w:hint="default"/>
       </w:rPr>
     </w:lvl>
-    <w:lvl w:ilvl="1" w:tplc="04090003" w:tentative="1">
+    <w:lvl w:ilvl="1" w:tplc="04090003">
       <w:start w:val="1"/>
       <w:numFmt w:val="bullet"/>
       <w:lvlText w:val="o"/>
@@ -354,7 +506,7 @@
         <w:rFonts w:ascii="Courier New" w:hAnsi="Courier New" w:cs="Courier New" w:hint="default"/>
       </w:rPr>
     </w:lvl>
-    <w:lvl w:ilvl="2" w:tplc="04090005" w:tentative="1">
+    <w:lvl w:ilvl="2" w:tplc="04090005">
       <w:start w:val="1"/>
       <w:numFmt w:val="bullet"/>
       <w:lvlText w:val=""/>
@@ -1645,6 +1797,21 @@
 </file>
 
 <file path=customXml/item1.xml><?xml version="1.0" encoding="utf-8"?>
+<p:properties xmlns:p="http://schemas.microsoft.com/office/2006/metadata/properties" xmlns:xsi="http://www.w3.org/2001/XMLSchema-instance" xmlns:pc="http://schemas.microsoft.com/office/infopath/2007/PartnerControls">
+  <documentManagement/>
+</p:properties>
+</file>
+
+<file path=customXml/item2.xml><?xml version="1.0" encoding="utf-8"?>
+<?mso-contentType ?>
+<FormTemplates xmlns="http://schemas.microsoft.com/sharepoint/v3/contenttype/forms">
+  <Display>DocumentLibraryForm</Display>
+  <Edit>DocumentLibraryForm</Edit>
+  <New>DocumentLibraryForm</New>
+</FormTemplates>
+</file>
+
+<file path=customXml/item3.xml><?xml version="1.0" encoding="utf-8"?>
 <ct:contentTypeSchema xmlns:ct="http://schemas.microsoft.com/office/2006/metadata/contentType" xmlns:ma="http://schemas.microsoft.com/office/2006/metadata/properties/metaAttributes" ct:_="" ma:_="" ma:contentTypeName="Document" ma:contentTypeID="0x01010006A0626C0FA0104BB56664C9A8890C77" ma:contentTypeVersion="13" ma:contentTypeDescription="Create a new document." ma:contentTypeScope="" ma:versionID="39e5f77edd9ee14b84581996458df568">
   <xsd:schema xmlns:xsd="http://www.w3.org/2001/XMLSchema" xmlns:xs="http://www.w3.org/2001/XMLSchema" xmlns:p="http://schemas.microsoft.com/office/2006/metadata/properties" xmlns:ns3="688831f9-8462-4b99-a830-20d4d8cca24e" xmlns:ns4="e46057c3-26c6-4ec3-ba10-ec0127bd287b" targetNamespace="http://schemas.microsoft.com/office/2006/metadata/properties" ma:root="true" ma:fieldsID="42d77cd33abd98f17ca35572b4f982a4" ns3:_="" ns4:_="">
     <xsd:import namespace="688831f9-8462-4b99-a830-20d4d8cca24e"/>
@@ -1867,22 +2034,24 @@
 </ct:contentTypeSchema>
 </file>
 
-<file path=customXml/item2.xml><?xml version="1.0" encoding="utf-8"?>
-<?mso-contentType ?>
-<FormTemplates xmlns="http://schemas.microsoft.com/sharepoint/v3/contenttype/forms">
-  <Display>DocumentLibraryForm</Display>
-  <Edit>DocumentLibraryForm</Edit>
-  <New>DocumentLibraryForm</New>
-</FormTemplates>
+<file path=customXml/itemProps1.xml><?xml version="1.0" encoding="utf-8"?>
+<ds:datastoreItem xmlns:ds="http://schemas.openxmlformats.org/officeDocument/2006/customXml" ds:itemID="{6BFB1F72-AFF8-4EAB-B603-3BA5E23FE539}">
+  <ds:schemaRefs>
+    <ds:schemaRef ds:uri="http://schemas.microsoft.com/office/2006/metadata/properties"/>
+    <ds:schemaRef ds:uri="http://schemas.microsoft.com/office/infopath/2007/PartnerControls"/>
+  </ds:schemaRefs>
+</ds:datastoreItem>
 </file>
 
-<file path=customXml/item3.xml><?xml version="1.0" encoding="utf-8"?>
-<p:properties xmlns:p="http://schemas.microsoft.com/office/2006/metadata/properties" xmlns:xsi="http://www.w3.org/2001/XMLSchema-instance" xmlns:pc="http://schemas.microsoft.com/office/infopath/2007/PartnerControls">
-  <documentManagement/>
-</p:properties>
+<file path=customXml/itemProps2.xml><?xml version="1.0" encoding="utf-8"?>
+<ds:datastoreItem xmlns:ds="http://schemas.openxmlformats.org/officeDocument/2006/customXml" ds:itemID="{AACAA446-C3D7-4EF3-9B85-FF5F46503577}">
+  <ds:schemaRefs>
+    <ds:schemaRef ds:uri="http://schemas.microsoft.com/sharepoint/v3/contenttype/forms"/>
+  </ds:schemaRefs>
+</ds:datastoreItem>
 </file>
 
-<file path=customXml/itemProps1.xml><?xml version="1.0" encoding="utf-8"?>
+<file path=customXml/itemProps3.xml><?xml version="1.0" encoding="utf-8"?>
 <ds:datastoreItem xmlns:ds="http://schemas.openxmlformats.org/officeDocument/2006/customXml" ds:itemID="{8357DB65-5FAC-4C37-BF8E-225203024128}">
   <ds:schemaRefs>
     <ds:schemaRef ds:uri="http://schemas.microsoft.com/office/2006/metadata/contentType"/>
@@ -1899,21 +2068,4 @@
     <ds:schemaRef ds:uri="http://schemas.microsoft.com/internal/obd"/>
   </ds:schemaRefs>
 </ds:datastoreItem>
-</file>
-
-<file path=customXml/itemProps2.xml><?xml version="1.0" encoding="utf-8"?>
-<ds:datastoreItem xmlns:ds="http://schemas.openxmlformats.org/officeDocument/2006/customXml" ds:itemID="{AACAA446-C3D7-4EF3-9B85-FF5F46503577}">
-  <ds:schemaRefs>
-    <ds:schemaRef ds:uri="http://schemas.microsoft.com/sharepoint/v3/contenttype/forms"/>
-  </ds:schemaRefs>
-</ds:datastoreItem>
-</file>
-
-<file path=customXml/itemProps3.xml><?xml version="1.0" encoding="utf-8"?>
-<ds:datastoreItem xmlns:ds="http://schemas.openxmlformats.org/officeDocument/2006/customXml" ds:itemID="{6BFB1F72-AFF8-4EAB-B603-3BA5E23FE539}">
-  <ds:schemaRefs>
-    <ds:schemaRef ds:uri="http://schemas.microsoft.com/office/2006/metadata/properties"/>
-    <ds:schemaRef ds:uri="http://schemas.microsoft.com/office/infopath/2007/PartnerControls"/>
-  </ds:schemaRefs>
-</ds:datastoreItem>
 </file>
--- a/打印机参数指标.docx
+++ b/打印机参数指标.docx
@@ -204,14 +204,12 @@
         </w:rPr>
         <w:t>接口：待定，</w:t>
       </w:r>
-      <w:proofErr w:type="spellStart"/>
       <w:r>
         <w:rPr>
           <w:rFonts w:hint="eastAsia"/>
         </w:rPr>
         <w:t>usb</w:t>
       </w:r>
-      <w:proofErr w:type="spellEnd"/>
       <w:r>
         <w:rPr>
           <w:rFonts w:hint="eastAsia"/>
@@ -265,19 +263,11 @@
           <w:numId w:val="5"/>
         </w:numPr>
       </w:pPr>
-      <w:proofErr w:type="gramStart"/>
-      <w:r>
-        <w:rPr>
-          <w:rFonts w:hint="eastAsia"/>
-        </w:rPr>
-        <w:t>各轴驱动</w:t>
-      </w:r>
-      <w:proofErr w:type="gramEnd"/>
-      <w:r>
-        <w:rPr>
-          <w:rFonts w:hint="eastAsia"/>
-        </w:rPr>
-        <w:t>方式：</w:t>
+      <w:r>
+        <w:rPr>
+          <w:rFonts w:hint="eastAsia"/>
+        </w:rPr>
+        <w:t>各轴驱动方式：</w:t>
       </w:r>
     </w:p>
     <w:p>
@@ -334,7 +324,19 @@
         <w:rPr>
           <w:rFonts w:hint="eastAsia"/>
         </w:rPr>
-        <w:t>负载小，成本低</w:t>
+        <w:t>精度在低负载下</w:t>
+      </w:r>
+      <w:r>
+        <w:rPr>
+          <w:rFonts w:hint="eastAsia"/>
+        </w:rPr>
+        <w:t>良好</w:t>
+      </w:r>
+      <w:r>
+        <w:rPr>
+          <w:rFonts w:hint="eastAsia"/>
+        </w:rPr>
+        <w:t>，成本低</w:t>
       </w:r>
       <w:r>
         <w:rPr>
@@ -400,7 +402,19 @@
         <w:rPr>
           <w:rFonts w:hint="eastAsia"/>
         </w:rPr>
-        <w:t>速度慢，负载大，</w:t>
+        <w:t>速度慢，</w:t>
+      </w:r>
+      <w:r>
+        <w:rPr>
+          <w:rFonts w:hint="eastAsia"/>
+        </w:rPr>
+        <w:t>精度高，</w:t>
+      </w:r>
+      <w:r>
+        <w:rPr>
+          <w:rFonts w:hint="eastAsia"/>
+        </w:rPr>
+        <w:t>负载大，</w:t>
       </w:r>
       <w:r>
         <w:rPr>
@@ -431,25 +445,21 @@
         </w:rPr>
         <w:t>切片软件：</w:t>
       </w:r>
-      <w:proofErr w:type="spellStart"/>
       <w:r>
         <w:rPr>
           <w:rFonts w:hint="eastAsia"/>
         </w:rPr>
         <w:t>Ultimaker</w:t>
       </w:r>
-      <w:proofErr w:type="spellEnd"/>
       <w:r>
         <w:t xml:space="preserve"> </w:t>
       </w:r>
-      <w:proofErr w:type="spellStart"/>
       <w:r>
         <w:rPr>
           <w:rFonts w:hint="eastAsia"/>
         </w:rPr>
         <w:t>Cura</w:t>
       </w:r>
-      <w:proofErr w:type="spellEnd"/>
     </w:p>
     <w:p>
       <w:pPr>
@@ -1797,21 +1807,6 @@
 </file>
 
 <file path=customXml/item1.xml><?xml version="1.0" encoding="utf-8"?>
-<p:properties xmlns:p="http://schemas.microsoft.com/office/2006/metadata/properties" xmlns:xsi="http://www.w3.org/2001/XMLSchema-instance" xmlns:pc="http://schemas.microsoft.com/office/infopath/2007/PartnerControls">
-  <documentManagement/>
-</p:properties>
-</file>
-
-<file path=customXml/item2.xml><?xml version="1.0" encoding="utf-8"?>
-<?mso-contentType ?>
-<FormTemplates xmlns="http://schemas.microsoft.com/sharepoint/v3/contenttype/forms">
-  <Display>DocumentLibraryForm</Display>
-  <Edit>DocumentLibraryForm</Edit>
-  <New>DocumentLibraryForm</New>
-</FormTemplates>
-</file>
-
-<file path=customXml/item3.xml><?xml version="1.0" encoding="utf-8"?>
 <ct:contentTypeSchema xmlns:ct="http://schemas.microsoft.com/office/2006/metadata/contentType" xmlns:ma="http://schemas.microsoft.com/office/2006/metadata/properties/metaAttributes" ct:_="" ma:_="" ma:contentTypeName="Document" ma:contentTypeID="0x01010006A0626C0FA0104BB56664C9A8890C77" ma:contentTypeVersion="13" ma:contentTypeDescription="Create a new document." ma:contentTypeScope="" ma:versionID="39e5f77edd9ee14b84581996458df568">
   <xsd:schema xmlns:xsd="http://www.w3.org/2001/XMLSchema" xmlns:xs="http://www.w3.org/2001/XMLSchema" xmlns:p="http://schemas.microsoft.com/office/2006/metadata/properties" xmlns:ns3="688831f9-8462-4b99-a830-20d4d8cca24e" xmlns:ns4="e46057c3-26c6-4ec3-ba10-ec0127bd287b" targetNamespace="http://schemas.microsoft.com/office/2006/metadata/properties" ma:root="true" ma:fieldsID="42d77cd33abd98f17ca35572b4f982a4" ns3:_="" ns4:_="">
     <xsd:import namespace="688831f9-8462-4b99-a830-20d4d8cca24e"/>
@@ -2034,24 +2029,22 @@
 </ct:contentTypeSchema>
 </file>
 
-<file path=customXml/itemProps1.xml><?xml version="1.0" encoding="utf-8"?>
-<ds:datastoreItem xmlns:ds="http://schemas.openxmlformats.org/officeDocument/2006/customXml" ds:itemID="{6BFB1F72-AFF8-4EAB-B603-3BA5E23FE539}">
-  <ds:schemaRefs>
-    <ds:schemaRef ds:uri="http://schemas.microsoft.com/office/2006/metadata/properties"/>
-    <ds:schemaRef ds:uri="http://schemas.microsoft.com/office/infopath/2007/PartnerControls"/>
-  </ds:schemaRefs>
-</ds:datastoreItem>
+<file path=customXml/item2.xml><?xml version="1.0" encoding="utf-8"?>
+<?mso-contentType ?>
+<FormTemplates xmlns="http://schemas.microsoft.com/sharepoint/v3/contenttype/forms">
+  <Display>DocumentLibraryForm</Display>
+  <Edit>DocumentLibraryForm</Edit>
+  <New>DocumentLibraryForm</New>
+</FormTemplates>
 </file>
 
-<file path=customXml/itemProps2.xml><?xml version="1.0" encoding="utf-8"?>
-<ds:datastoreItem xmlns:ds="http://schemas.openxmlformats.org/officeDocument/2006/customXml" ds:itemID="{AACAA446-C3D7-4EF3-9B85-FF5F46503577}">
-  <ds:schemaRefs>
-    <ds:schemaRef ds:uri="http://schemas.microsoft.com/sharepoint/v3/contenttype/forms"/>
-  </ds:schemaRefs>
-</ds:datastoreItem>
+<file path=customXml/item3.xml><?xml version="1.0" encoding="utf-8"?>
+<p:properties xmlns:p="http://schemas.microsoft.com/office/2006/metadata/properties" xmlns:xsi="http://www.w3.org/2001/XMLSchema-instance" xmlns:pc="http://schemas.microsoft.com/office/infopath/2007/PartnerControls">
+  <documentManagement/>
+</p:properties>
 </file>
 
-<file path=customXml/itemProps3.xml><?xml version="1.0" encoding="utf-8"?>
+<file path=customXml/itemProps1.xml><?xml version="1.0" encoding="utf-8"?>
 <ds:datastoreItem xmlns:ds="http://schemas.openxmlformats.org/officeDocument/2006/customXml" ds:itemID="{8357DB65-5FAC-4C37-BF8E-225203024128}">
   <ds:schemaRefs>
     <ds:schemaRef ds:uri="http://schemas.microsoft.com/office/2006/metadata/contentType"/>
@@ -2068,4 +2061,21 @@
     <ds:schemaRef ds:uri="http://schemas.microsoft.com/internal/obd"/>
   </ds:schemaRefs>
 </ds:datastoreItem>
+</file>
+
+<file path=customXml/itemProps2.xml><?xml version="1.0" encoding="utf-8"?>
+<ds:datastoreItem xmlns:ds="http://schemas.openxmlformats.org/officeDocument/2006/customXml" ds:itemID="{AACAA446-C3D7-4EF3-9B85-FF5F46503577}">
+  <ds:schemaRefs>
+    <ds:schemaRef ds:uri="http://schemas.microsoft.com/sharepoint/v3/contenttype/forms"/>
+  </ds:schemaRefs>
+</ds:datastoreItem>
+</file>
+
+<file path=customXml/itemProps3.xml><?xml version="1.0" encoding="utf-8"?>
+<ds:datastoreItem xmlns:ds="http://schemas.openxmlformats.org/officeDocument/2006/customXml" ds:itemID="{6BFB1F72-AFF8-4EAB-B603-3BA5E23FE539}">
+  <ds:schemaRefs>
+    <ds:schemaRef ds:uri="http://schemas.microsoft.com/office/2006/metadata/properties"/>
+    <ds:schemaRef ds:uri="http://schemas.microsoft.com/office/infopath/2007/PartnerControls"/>
+  </ds:schemaRefs>
+</ds:datastoreItem>
 </file>
--- a/打印机参数指标.docx
+++ b/打印机参数指标.docx
@@ -267,7 +267,7 @@
         <w:rPr>
           <w:rFonts w:hint="eastAsia"/>
         </w:rPr>
-        <w:t>各轴驱动方式：</w:t>
+        <w:t>紧固方式：</w:t>
       </w:r>
     </w:p>
     <w:p>
@@ -279,6 +279,273 @@
         </w:numPr>
       </w:pPr>
       <w:r>
+        <w:rPr>
+          <w:rFonts w:hint="eastAsia"/>
+        </w:rPr>
+        <w:t>对于具有高精度要求的</w:t>
+      </w:r>
+      <w:r>
+        <w:rPr>
+          <w:rFonts w:hint="eastAsia"/>
+        </w:rPr>
+        <w:t>部件</w:t>
+      </w:r>
+      <w:r>
+        <w:rPr>
+          <w:rFonts w:hint="eastAsia"/>
+        </w:rPr>
+        <w:t>（</w:t>
+      </w:r>
+      <w:r>
+        <w:rPr>
+          <w:rFonts w:hint="eastAsia"/>
+        </w:rPr>
+        <w:t>如</w:t>
+      </w:r>
+      <w:r>
+        <w:rPr>
+          <w:rFonts w:hint="eastAsia"/>
+        </w:rPr>
+        <w:t>xyz</w:t>
+      </w:r>
+      <w:r>
+        <w:rPr>
+          <w:rFonts w:hint="eastAsia"/>
+        </w:rPr>
+        <w:t>各轴</w:t>
+      </w:r>
+      <w:r>
+        <w:rPr>
+          <w:rFonts w:hint="eastAsia"/>
+        </w:rPr>
+        <w:t>）</w:t>
+      </w:r>
+      <w:r>
+        <w:rPr>
+          <w:rFonts w:hint="eastAsia"/>
+        </w:rPr>
+        <w:t>应采用滑块螺母固定在</w:t>
+      </w:r>
+      <w:r>
+        <w:rPr>
+          <w:rFonts w:hint="eastAsia"/>
+        </w:rPr>
+        <w:t>采用</w:t>
+      </w:r>
+      <w:r>
+        <w:rPr>
+          <w:rFonts w:hint="eastAsia"/>
+        </w:rPr>
+        <w:t>L</w:t>
+      </w:r>
+      <w:r>
+        <w:rPr>
+          <w:rFonts w:hint="eastAsia"/>
+        </w:rPr>
+        <w:t>型支架紧固的</w:t>
+      </w:r>
+      <w:r>
+        <w:rPr>
+          <w:rFonts w:hint="eastAsia"/>
+        </w:rPr>
+        <w:t>铝型材框架上</w:t>
+      </w:r>
+    </w:p>
+    <w:p>
+      <w:pPr>
+        <w:pStyle w:val="ListParagraph"/>
+        <w:numPr>
+          <w:ilvl w:val="1"/>
+          <w:numId w:val="5"/>
+        </w:numPr>
+      </w:pPr>
+      <w:r>
+        <w:rPr>
+          <w:rFonts w:hint="eastAsia"/>
+        </w:rPr>
+        <w:t>对于</w:t>
+      </w:r>
+      <w:r>
+        <w:rPr>
+          <w:rFonts w:hint="eastAsia"/>
+        </w:rPr>
+        <w:t>没有高精度要求的部件</w:t>
+      </w:r>
+      <w:r>
+        <w:rPr>
+          <w:rFonts w:hint="eastAsia"/>
+        </w:rPr>
+        <w:t>（</w:t>
+      </w:r>
+      <w:r>
+        <w:rPr>
+          <w:rFonts w:hint="eastAsia"/>
+        </w:rPr>
+        <w:t>如各轴</w:t>
+      </w:r>
+      <w:r>
+        <w:rPr>
+          <w:rFonts w:hint="eastAsia"/>
+        </w:rPr>
+        <w:t>驱动</w:t>
+      </w:r>
+      <w:r>
+        <w:rPr>
+          <w:rFonts w:hint="eastAsia"/>
+        </w:rPr>
+        <w:t>电机及其他部件</w:t>
+      </w:r>
+      <w:r>
+        <w:rPr>
+          <w:rFonts w:hint="eastAsia"/>
+        </w:rPr>
+        <w:t>）</w:t>
+      </w:r>
+      <w:r>
+        <w:rPr>
+          <w:rFonts w:hint="eastAsia"/>
+        </w:rPr>
+        <w:t>可以采用滑块螺母固定在</w:t>
+      </w:r>
+      <w:r>
+        <w:rPr>
+          <w:rFonts w:hint="eastAsia"/>
+        </w:rPr>
+        <w:t>任意型材上</w:t>
+      </w:r>
+    </w:p>
+    <w:p>
+      <w:pPr>
+        <w:pStyle w:val="ListParagraph"/>
+        <w:numPr>
+          <w:ilvl w:val="0"/>
+          <w:numId w:val="5"/>
+        </w:numPr>
+      </w:pPr>
+      <w:r>
+        <w:rPr>
+          <w:rFonts w:hint="eastAsia"/>
+        </w:rPr>
+        <w:t>安装要求</w:t>
+      </w:r>
+      <w:r>
+        <w:rPr>
+          <w:rFonts w:hint="eastAsia"/>
+        </w:rPr>
+        <w:t>：</w:t>
+      </w:r>
+    </w:p>
+    <w:p>
+      <w:pPr>
+        <w:pStyle w:val="ListParagraph"/>
+        <w:numPr>
+          <w:ilvl w:val="1"/>
+          <w:numId w:val="5"/>
+        </w:numPr>
+      </w:pPr>
+      <w:r>
+        <w:rPr>
+          <w:rFonts w:hint="eastAsia"/>
+        </w:rPr>
+        <w:t>对于具有高精度要求的部件</w:t>
+      </w:r>
+      <w:r>
+        <w:rPr>
+          <w:rFonts w:hint="eastAsia"/>
+        </w:rPr>
+        <w:t>（</w:t>
+      </w:r>
+      <w:r>
+        <w:rPr>
+          <w:rFonts w:hint="eastAsia"/>
+        </w:rPr>
+        <w:t>如</w:t>
+      </w:r>
+      <w:r>
+        <w:rPr>
+          <w:rFonts w:hint="eastAsia"/>
+        </w:rPr>
+        <w:t>xyz</w:t>
+      </w:r>
+      <w:r>
+        <w:rPr>
+          <w:rFonts w:hint="eastAsia"/>
+        </w:rPr>
+        <w:t>各轴</w:t>
+      </w:r>
+      <w:r>
+        <w:rPr>
+          <w:rFonts w:hint="eastAsia"/>
+        </w:rPr>
+        <w:t>）</w:t>
+      </w:r>
+      <w:r>
+        <w:rPr>
+          <w:rFonts w:hint="eastAsia"/>
+        </w:rPr>
+        <w:t>应在安装前测定其框架的平直度</w:t>
+      </w:r>
+      <w:r>
+        <w:rPr>
+          <w:rFonts w:hint="eastAsia"/>
+        </w:rPr>
+        <w:t>，并且在安装后使用水平仪进行调平</w:t>
+      </w:r>
+    </w:p>
+    <w:p>
+      <w:pPr>
+        <w:pStyle w:val="ListParagraph"/>
+        <w:numPr>
+          <w:ilvl w:val="1"/>
+          <w:numId w:val="5"/>
+        </w:numPr>
+      </w:pPr>
+      <w:r>
+        <w:rPr>
+          <w:rFonts w:hint="eastAsia"/>
+        </w:rPr>
+        <w:t>对于没有高精度要求的部件（如各轴驱动电机及其他部件）</w:t>
+      </w:r>
+      <w:r>
+        <w:rPr>
+          <w:rFonts w:hint="eastAsia"/>
+        </w:rPr>
+        <w:t>安装以不影响其功能为准</w:t>
+      </w:r>
+    </w:p>
+    <w:p>
+      <w:pPr>
+        <w:pStyle w:val="ListParagraph"/>
+        <w:numPr>
+          <w:ilvl w:val="0"/>
+          <w:numId w:val="5"/>
+        </w:numPr>
+      </w:pPr>
+    </w:p>
+    <w:p>
+      <w:pPr>
+        <w:pStyle w:val="ListParagraph"/>
+        <w:numPr>
+          <w:ilvl w:val="0"/>
+          <w:numId w:val="5"/>
+        </w:numPr>
+      </w:pPr>
+      <w:r>
+        <w:rPr>
+          <w:rFonts w:hint="eastAsia"/>
+        </w:rPr>
+        <w:t>各轴驱动方式：</w:t>
+      </w:r>
+    </w:p>
+    <w:p>
+      <w:pPr>
+        <w:pStyle w:val="ListParagraph"/>
+        <w:numPr>
+          <w:ilvl w:val="1"/>
+          <w:numId w:val="5"/>
+        </w:numPr>
+      </w:pPr>
+      <w:r>
         <w:t>X</w:t>
       </w:r>
       <w:r>
@@ -474,6 +741,21 @@
           <w:rFonts w:hint="eastAsia"/>
         </w:rPr>
         <w:t>固件：待定</w:t>
+      </w:r>
+    </w:p>
+    <w:p/>
+    <w:p/>
+    <w:p/>
+    <w:p/>
+    <w:p/>
+    <w:p/>
+    <w:p>
+      <w:r>
+        <w:rPr>
+          <w:rFonts w:hint="eastAsia"/>
+        </w:rPr>
+        <w:lastRenderedPageBreak/>
+        <w:t>安装指导手册：</w:t>
       </w:r>
     </w:p>
     <w:sectPr>
@@ -1807,6 +2089,21 @@
 </file>
 
 <file path=customXml/item1.xml><?xml version="1.0" encoding="utf-8"?>
+<p:properties xmlns:p="http://schemas.microsoft.com/office/2006/metadata/properties" xmlns:xsi="http://www.w3.org/2001/XMLSchema-instance" xmlns:pc="http://schemas.microsoft.com/office/infopath/2007/PartnerControls">
+  <documentManagement/>
+</p:properties>
+</file>
+
+<file path=customXml/item2.xml><?xml version="1.0" encoding="utf-8"?>
+<?mso-contentType ?>
+<FormTemplates xmlns="http://schemas.microsoft.com/sharepoint/v3/contenttype/forms">
+  <Display>DocumentLibraryForm</Display>
+  <Edit>DocumentLibraryForm</Edit>
+  <New>DocumentLibraryForm</New>
+</FormTemplates>
+</file>
+
+<file path=customXml/item3.xml><?xml version="1.0" encoding="utf-8"?>
 <ct:contentTypeSchema xmlns:ct="http://schemas.microsoft.com/office/2006/metadata/contentType" xmlns:ma="http://schemas.microsoft.com/office/2006/metadata/properties/metaAttributes" ct:_="" ma:_="" ma:contentTypeName="Document" ma:contentTypeID="0x01010006A0626C0FA0104BB56664C9A8890C77" ma:contentTypeVersion="13" ma:contentTypeDescription="Create a new document." ma:contentTypeScope="" ma:versionID="39e5f77edd9ee14b84581996458df568">
   <xsd:schema xmlns:xsd="http://www.w3.org/2001/XMLSchema" xmlns:xs="http://www.w3.org/2001/XMLSchema" xmlns:p="http://schemas.microsoft.com/office/2006/metadata/properties" xmlns:ns3="688831f9-8462-4b99-a830-20d4d8cca24e" xmlns:ns4="e46057c3-26c6-4ec3-ba10-ec0127bd287b" targetNamespace="http://schemas.microsoft.com/office/2006/metadata/properties" ma:root="true" ma:fieldsID="42d77cd33abd98f17ca35572b4f982a4" ns3:_="" ns4:_="">
     <xsd:import namespace="688831f9-8462-4b99-a830-20d4d8cca24e"/>
@@ -2029,22 +2326,24 @@
 </ct:contentTypeSchema>
 </file>
 
-<file path=customXml/item2.xml><?xml version="1.0" encoding="utf-8"?>
-<?mso-contentType ?>
-<FormTemplates xmlns="http://schemas.microsoft.com/sharepoint/v3/contenttype/forms">
-  <Display>DocumentLibraryForm</Display>
-  <Edit>DocumentLibraryForm</Edit>
-  <New>DocumentLibraryForm</New>
-</FormTemplates>
+<file path=customXml/itemProps1.xml><?xml version="1.0" encoding="utf-8"?>
+<ds:datastoreItem xmlns:ds="http://schemas.openxmlformats.org/officeDocument/2006/customXml" ds:itemID="{6BFB1F72-AFF8-4EAB-B603-3BA5E23FE539}">
+  <ds:schemaRefs>
+    <ds:schemaRef ds:uri="http://schemas.microsoft.com/office/2006/metadata/properties"/>
+    <ds:schemaRef ds:uri="http://schemas.microsoft.com/office/infopath/2007/PartnerControls"/>
+  </ds:schemaRefs>
+</ds:datastoreItem>
 </file>
 
-<file path=customXml/item3.xml><?xml version="1.0" encoding="utf-8"?>
-<p:properties xmlns:p="http://schemas.microsoft.com/office/2006/metadata/properties" xmlns:xsi="http://www.w3.org/2001/XMLSchema-instance" xmlns:pc="http://schemas.microsoft.com/office/infopath/2007/PartnerControls">
-  <documentManagement/>
-</p:properties>
+<file path=customXml/itemProps2.xml><?xml version="1.0" encoding="utf-8"?>
+<ds:datastoreItem xmlns:ds="http://schemas.openxmlformats.org/officeDocument/2006/customXml" ds:itemID="{AACAA446-C3D7-4EF3-9B85-FF5F46503577}">
+  <ds:schemaRefs>
+    <ds:schemaRef ds:uri="http://schemas.microsoft.com/sharepoint/v3/contenttype/forms"/>
+  </ds:schemaRefs>
+</ds:datastoreItem>
 </file>
 
-<file path=customXml/itemProps1.xml><?xml version="1.0" encoding="utf-8"?>
+<file path=customXml/itemProps3.xml><?xml version="1.0" encoding="utf-8"?>
 <ds:datastoreItem xmlns:ds="http://schemas.openxmlformats.org/officeDocument/2006/customXml" ds:itemID="{8357DB65-5FAC-4C37-BF8E-225203024128}">
   <ds:schemaRefs>
     <ds:schemaRef ds:uri="http://schemas.microsoft.com/office/2006/metadata/contentType"/>
@@ -2061,21 +2360,4 @@
     <ds:schemaRef ds:uri="http://schemas.microsoft.com/internal/obd"/>
   </ds:schemaRefs>
 </ds:datastoreItem>
-</file>
-
-<file path=customXml/itemProps2.xml><?xml version="1.0" encoding="utf-8"?>
-<ds:datastoreItem xmlns:ds="http://schemas.openxmlformats.org/officeDocument/2006/customXml" ds:itemID="{AACAA446-C3D7-4EF3-9B85-FF5F46503577}">
-  <ds:schemaRefs>
-    <ds:schemaRef ds:uri="http://schemas.microsoft.com/sharepoint/v3/contenttype/forms"/>
-  </ds:schemaRefs>
-</ds:datastoreItem>
-</file>
-
-<file path=customXml/itemProps3.xml><?xml version="1.0" encoding="utf-8"?>
-<ds:datastoreItem xmlns:ds="http://schemas.openxmlformats.org/officeDocument/2006/customXml" ds:itemID="{6BFB1F72-AFF8-4EAB-B603-3BA5E23FE539}">
-  <ds:schemaRefs>
-    <ds:schemaRef ds:uri="http://schemas.microsoft.com/office/2006/metadata/properties"/>
-    <ds:schemaRef ds:uri="http://schemas.microsoft.com/office/infopath/2007/PartnerControls"/>
-  </ds:schemaRefs>
-</ds:datastoreItem>
 </file>